--- a/萝卜车/面经/Instacart VO Coding 面经.docx
+++ b/萝卜车/面经/Instacart VO Coding 面经.docx
@@ -245,9 +245,15 @@
       </w:r>
     </w:p>
     <w:p>
-      <w:r>
-        <w:rPr>
-          <w:rFonts w:hint="eastAsia"/>
+      <w:pPr>
+        <w:rPr>
+          <w:color w:val="EE0000"/>
+        </w:rPr>
+      </w:pPr>
+      <w:r>
+        <w:rPr>
+          <w:rFonts w:hint="eastAsia"/>
+          <w:color w:val="EE0000"/>
         </w:rPr>
         <w:t>注意函数接口就是文件路径，所以感觉这道题就是在考文件读取</w:t>
       </w:r>
@@ -1364,169 +1370,221 @@
     </w:p>
     <w:p/>
     <w:p>
-      <w:r>
-        <w:rPr>
-          <w:rFonts w:hint="eastAsia"/>
+      <w:pPr>
+        <w:rPr>
+          <w:color w:val="EE0000"/>
+        </w:rPr>
+      </w:pPr>
+      <w:r>
+        <w:rPr>
+          <w:rFonts w:hint="eastAsia"/>
+          <w:color w:val="EE0000"/>
         </w:rPr>
         <w:t>很多帖子说会被问</w:t>
       </w:r>
       <w:r>
         <w:rPr>
           <w:rFonts w:hint="eastAsia"/>
+          <w:color w:val="EE0000"/>
         </w:rPr>
         <w:t>optimize</w:t>
       </w:r>
       <w:r>
         <w:rPr>
           <w:rFonts w:hint="eastAsia"/>
+          <w:color w:val="EE0000"/>
         </w:rPr>
         <w:t>的方法，所以提前准备好了</w:t>
       </w:r>
       <w:r>
         <w:rPr>
           <w:rFonts w:hint="eastAsia"/>
+          <w:color w:val="EE0000"/>
         </w:rPr>
         <w:t>read column only + rolling update</w:t>
       </w:r>
       <w:r>
         <w:rPr>
           <w:rFonts w:hint="eastAsia"/>
+          <w:color w:val="EE0000"/>
         </w:rPr>
         <w:t>。</w:t>
       </w:r>
     </w:p>
     <w:p>
-      <w:r>
-        <w:rPr>
-          <w:rFonts w:hint="eastAsia"/>
+      <w:pPr>
+        <w:rPr>
+          <w:color w:val="EE0000"/>
+        </w:rPr>
+      </w:pPr>
+      <w:r>
+        <w:rPr>
+          <w:rFonts w:hint="eastAsia"/>
+          <w:color w:val="EE0000"/>
         </w:rPr>
         <w:t>只存每一行的那一个</w:t>
       </w:r>
       <w:r>
         <w:rPr>
           <w:rFonts w:hint="eastAsia"/>
+          <w:color w:val="EE0000"/>
         </w:rPr>
         <w:t>character</w:t>
       </w:r>
       <w:r>
         <w:rPr>
           <w:rFonts w:hint="eastAsia"/>
+          <w:color w:val="EE0000"/>
         </w:rPr>
         <w:t>，</w:t>
       </w:r>
       <w:r>
         <w:rPr>
           <w:rFonts w:hint="eastAsia"/>
+          <w:color w:val="EE0000"/>
         </w:rPr>
         <w:t>rolling update</w:t>
       </w:r>
       <w:r>
         <w:rPr>
           <w:rFonts w:hint="eastAsia"/>
+          <w:color w:val="EE0000"/>
         </w:rPr>
         <w:t>是这样的：比如行号是第二行，那就只需要存最新扫描的两行的</w:t>
       </w:r>
       <w:r>
         <w:rPr>
           <w:rFonts w:hint="eastAsia"/>
+          <w:color w:val="EE0000"/>
         </w:rPr>
         <w:t>character</w:t>
       </w:r>
       <w:r>
         <w:rPr>
           <w:rFonts w:hint="eastAsia"/>
+          <w:color w:val="EE0000"/>
         </w:rPr>
         <w:t>，扫描到第三行的时候把扫描的第一行的</w:t>
       </w:r>
       <w:r>
         <w:rPr>
           <w:rFonts w:hint="eastAsia"/>
+          <w:color w:val="EE0000"/>
         </w:rPr>
         <w:t>character</w:t>
       </w:r>
       <w:r>
         <w:rPr>
           <w:rFonts w:hint="eastAsia"/>
+          <w:color w:val="EE0000"/>
         </w:rPr>
         <w:t>扔掉，相当于搞个</w:t>
       </w:r>
       <w:r>
         <w:rPr>
           <w:rFonts w:hint="eastAsia"/>
+          <w:color w:val="EE0000"/>
         </w:rPr>
         <w:t>fixed sized queue</w:t>
       </w:r>
     </w:p>
+    <w:p>
+      <w:pPr>
+        <w:rPr>
+          <w:color w:val="EE0000"/>
+        </w:rPr>
+      </w:pPr>
+    </w:p>
+    <w:p>
+      <w:pPr>
+        <w:rPr>
+          <w:color w:val="EE0000"/>
+        </w:rPr>
+      </w:pPr>
+      <w:r>
+        <w:rPr>
+          <w:rFonts w:hint="eastAsia"/>
+          <w:color w:val="EE0000"/>
+        </w:rPr>
+        <w:t>问</w:t>
+      </w:r>
+      <w:r>
+        <w:rPr>
+          <w:rFonts w:hint="eastAsia"/>
+          <w:color w:val="EE0000"/>
+        </w:rPr>
+        <w:t>production code</w:t>
+      </w:r>
+      <w:r>
+        <w:rPr>
+          <w:rFonts w:hint="eastAsia"/>
+          <w:color w:val="EE0000"/>
+        </w:rPr>
+        <w:t>要怎么优化，经提醒以后回答把</w:t>
+      </w:r>
+      <w:proofErr w:type="spellStart"/>
+      <w:r>
+        <w:rPr>
+          <w:rFonts w:hint="eastAsia"/>
+          <w:color w:val="EE0000"/>
+        </w:rPr>
+        <w:t>readblock</w:t>
+      </w:r>
+      <w:proofErr w:type="spellEnd"/>
+      <w:r>
+        <w:rPr>
+          <w:rFonts w:hint="eastAsia"/>
+          <w:color w:val="EE0000"/>
+        </w:rPr>
+        <w:t>的</w:t>
+      </w:r>
+      <w:r>
+        <w:rPr>
+          <w:rFonts w:hint="eastAsia"/>
+          <w:color w:val="EE0000"/>
+        </w:rPr>
+        <w:t>code</w:t>
+      </w:r>
+      <w:r>
+        <w:rPr>
+          <w:rFonts w:hint="eastAsia"/>
+          <w:color w:val="EE0000"/>
+        </w:rPr>
+        <w:t>放在</w:t>
+      </w:r>
+      <w:r>
+        <w:rPr>
+          <w:rFonts w:hint="eastAsia"/>
+          <w:color w:val="EE0000"/>
+        </w:rPr>
+        <w:t>function</w:t>
+      </w:r>
+      <w:r>
+        <w:rPr>
+          <w:rFonts w:hint="eastAsia"/>
+          <w:color w:val="EE0000"/>
+        </w:rPr>
+        <w:t>里</w:t>
+      </w:r>
+    </w:p>
     <w:p/>
     <w:p>
-      <w:r>
-        <w:rPr>
-          <w:rFonts w:hint="eastAsia"/>
-        </w:rPr>
-        <w:t>问</w:t>
-      </w:r>
-      <w:r>
-        <w:rPr>
-          <w:rFonts w:hint="eastAsia"/>
-        </w:rPr>
-        <w:t>production code</w:t>
-      </w:r>
-      <w:r>
-        <w:rPr>
-          <w:rFonts w:hint="eastAsia"/>
-        </w:rPr>
-        <w:t>要怎么优化，经提醒以后回答把</w:t>
-      </w:r>
-      <w:proofErr w:type="spellStart"/>
-      <w:r>
-        <w:rPr>
-          <w:rFonts w:hint="eastAsia"/>
-        </w:rPr>
-        <w:t>readblock</w:t>
-      </w:r>
-      <w:proofErr w:type="spellEnd"/>
-      <w:r>
-        <w:rPr>
-          <w:rFonts w:hint="eastAsia"/>
-        </w:rPr>
-        <w:t>的</w:t>
-      </w:r>
-      <w:r>
-        <w:rPr>
-          <w:rFonts w:hint="eastAsia"/>
-        </w:rPr>
-        <w:t>code</w:t>
-      </w:r>
-      <w:r>
-        <w:rPr>
-          <w:rFonts w:hint="eastAsia"/>
-        </w:rPr>
-        <w:t>放在</w:t>
-      </w:r>
-      <w:r>
-        <w:rPr>
-          <w:rFonts w:hint="eastAsia"/>
-        </w:rPr>
-        <w:t>function</w:t>
-      </w:r>
-      <w:r>
-        <w:rPr>
-          <w:rFonts w:hint="eastAsia"/>
-        </w:rPr>
-        <w:t>里</w:t>
-      </w:r>
-    </w:p>
-    <w:p/>
-    <w:p>
-      <w:r>
-        <w:rPr>
-          <w:rFonts w:hint="eastAsia"/>
+      <w:pPr>
+        <w:rPr>
+          <w:color w:val="EE0000"/>
+        </w:rPr>
+      </w:pPr>
+      <w:r>
+        <w:rPr>
+          <w:rFonts w:hint="eastAsia"/>
+          <w:color w:val="EE0000"/>
         </w:rPr>
         <w:t>不需要</w:t>
       </w:r>
       <w:r>
         <w:rPr>
           <w:rFonts w:hint="eastAsia"/>
+          <w:color w:val="EE0000"/>
         </w:rPr>
         <w:t xml:space="preserve">stdin </w:t>
       </w:r>
@@ -1534,6 +1592,7 @@
       <w:r>
         <w:rPr>
           <w:rFonts w:hint="eastAsia"/>
+          <w:color w:val="EE0000"/>
         </w:rPr>
         <w:t>會</w:t>
       </w:r>
@@ -1541,18 +1600,21 @@
       <w:r>
         <w:rPr>
           <w:rFonts w:hint="eastAsia"/>
+          <w:color w:val="EE0000"/>
         </w:rPr>
         <w:t>給</w:t>
       </w:r>
       <w:r>
         <w:rPr>
           <w:rFonts w:hint="eastAsia"/>
+          <w:color w:val="EE0000"/>
         </w:rPr>
         <w:t xml:space="preserve">path, </w:t>
       </w:r>
       <w:r>
         <w:rPr>
           <w:rFonts w:hint="eastAsia"/>
+          <w:color w:val="EE0000"/>
         </w:rPr>
         <w:t>直接讀就可以了</w:t>
       </w:r>
@@ -2768,20 +2830,24 @@
       </w:r>
     </w:p>
     <w:p>
+      <w:pPr>
+        <w:rPr>
+          <w:rFonts w:hint="eastAsia"/>
+        </w:rPr>
+      </w:pPr>
       <w:r>
         <w:t>}</w:t>
       </w:r>
     </w:p>
-    <w:p/>
     <w:p>
       <w:r>
         <w:rPr>
           <w:noProof/>
         </w:rPr>
         <w:drawing>
-          <wp:inline distT="0" distB="0" distL="0" distR="0" wp14:anchorId="5E2F917C" wp14:editId="61ED2194">
-            <wp:extent cx="1568649" cy="3212275"/>
-            <wp:effectExtent l="0" t="0" r="0" b="7620"/>
+          <wp:inline distT="0" distB="0" distL="0" distR="0" wp14:anchorId="42931DBE" wp14:editId="20E8E17C">
+            <wp:extent cx="3113063" cy="6374921"/>
+            <wp:effectExtent l="0" t="0" r="0" b="6985"/>
             <wp:docPr id="560922277" name="Picture 2"/>
             <wp:cNvGraphicFramePr>
               <a:graphicFrameLocks xmlns:a="http://schemas.openxmlformats.org/drawingml/2006/main" noChangeAspect="1"/>
@@ -2811,7 +2877,7 @@
                   <pic:spPr bwMode="auto">
                     <a:xfrm>
                       <a:off x="0" y="0"/>
-                      <a:ext cx="1574924" cy="3225125"/>
+                      <a:ext cx="3135020" cy="6419885"/>
                     </a:xfrm>
                     <a:prstGeom prst="rect">
                       <a:avLst/>
@@ -2828,15 +2894,15 @@
         </w:drawing>
       </w:r>
     </w:p>
+    <w:p/>
     <w:p>
       <w:r>
         <w:rPr>
           <w:noProof/>
         </w:rPr>
-        <w:lastRenderedPageBreak/>
         <w:drawing>
-          <wp:inline distT="0" distB="0" distL="0" distR="0" wp14:anchorId="691E5C11" wp14:editId="4C629F5D">
-            <wp:extent cx="1315872" cy="3687288"/>
+          <wp:inline distT="0" distB="0" distL="0" distR="0" wp14:anchorId="691E5C11" wp14:editId="6B08E32A">
+            <wp:extent cx="2648309" cy="7420996"/>
             <wp:effectExtent l="0" t="0" r="0" b="8890"/>
             <wp:docPr id="544171253" name="Picture 3"/>
             <wp:cNvGraphicFramePr>
@@ -2867,7 +2933,7 @@
                   <pic:spPr bwMode="auto">
                     <a:xfrm>
                       <a:off x="0" y="0"/>
-                      <a:ext cx="1320028" cy="3698935"/>
+                      <a:ext cx="2675392" cy="7496886"/>
                     </a:xfrm>
                     <a:prstGeom prst="rect">
                       <a:avLst/>
@@ -2897,6 +2963,7 @@
           <w:b/>
           <w:bCs/>
         </w:rPr>
+        <w:lastRenderedPageBreak/>
         <w:t>E</w:t>
       </w:r>
       <w:r>
@@ -3237,19 +3304,188 @@
     <w:p>
       <w:proofErr w:type="spellStart"/>
       <w:r>
+        <w:t>computeExp</w:t>
+      </w:r>
+      <w:proofErr w:type="spellEnd"/>
+    </w:p>
+    <w:p>
+      <w:r>
+        <w:t>T3</w:t>
+      </w:r>
+    </w:p>
+    <w:p>
+      <w:r>
+        <w:t>expressions</w:t>
+      </w:r>
+    </w:p>
+    <w:p>
+      <w:r>
+        <w:t>T1=1</w:t>
+      </w:r>
+    </w:p>
+    <w:p>
+      <w:r>
+        <w:t>T2=2</w:t>
+      </w:r>
+    </w:p>
+    <w:p>
+      <w:r>
+        <w:t>T3=T4</w:t>
+      </w:r>
+    </w:p>
+    <w:p>
+      <w:r>
+        <w:t>T4=T5</w:t>
+      </w:r>
+    </w:p>
+    <w:p>
+      <w:r>
+        <w:t>T5=T2</w:t>
+      </w:r>
+    </w:p>
+    <w:p/>
+    <w:p>
+      <w:r>
+        <w:rPr>
+          <w:rFonts w:hint="eastAsia"/>
+        </w:rPr>
+        <w:t>应该返回</w:t>
+      </w:r>
+      <w:r>
+        <w:rPr>
+          <w:rFonts w:hint="eastAsia"/>
+        </w:rPr>
+        <w:t>2</w:t>
+      </w:r>
+    </w:p>
+    <w:p/>
+    <w:p>
+      <w:r>
+        <w:rPr>
+          <w:rFonts w:hint="eastAsia"/>
+        </w:rPr>
+        <w:t xml:space="preserve">2. </w:t>
+      </w:r>
+      <w:proofErr w:type="spellStart"/>
+      <w:r>
+        <w:rPr>
+          <w:rFonts w:hint="eastAsia"/>
+        </w:rPr>
+        <w:t>followup</w:t>
+      </w:r>
+      <w:proofErr w:type="spellEnd"/>
+      <w:r>
+        <w:rPr>
+          <w:rFonts w:hint="eastAsia"/>
+        </w:rPr>
+        <w:t>，</w:t>
+      </w:r>
+      <w:r>
+        <w:rPr>
+          <w:rFonts w:hint="eastAsia"/>
+        </w:rPr>
+        <w:t>expression</w:t>
+      </w:r>
+      <w:r>
+        <w:rPr>
+          <w:rFonts w:hint="eastAsia"/>
+        </w:rPr>
+        <w:t>可能包含</w:t>
+      </w:r>
+      <w:r>
+        <w:rPr>
+          <w:rFonts w:hint="eastAsia"/>
+        </w:rPr>
+        <w:t>+</w:t>
+      </w:r>
+      <w:r>
+        <w:rPr>
+          <w:rFonts w:hint="eastAsia"/>
+        </w:rPr>
+        <w:t>，</w:t>
+      </w:r>
+      <w:r>
+        <w:rPr>
+          <w:rFonts w:hint="eastAsia"/>
+        </w:rPr>
+        <w:t>-</w:t>
+      </w:r>
+      <w:r>
+        <w:rPr>
+          <w:rFonts w:hint="eastAsia"/>
+        </w:rPr>
+        <w:t>，但最多只有一个</w:t>
+      </w:r>
+      <w:r>
+        <w:rPr>
+          <w:rFonts w:hint="eastAsia"/>
+        </w:rPr>
+        <w:t>+</w:t>
+      </w:r>
+      <w:r>
+        <w:rPr>
+          <w:rFonts w:hint="eastAsia"/>
+        </w:rPr>
+        <w:t>或者</w:t>
+      </w:r>
+      <w:r>
+        <w:rPr>
+          <w:rFonts w:hint="eastAsia"/>
+        </w:rPr>
+        <w:t>-</w:t>
+      </w:r>
+      <w:r>
+        <w:rPr>
+          <w:rFonts w:hint="eastAsia"/>
+        </w:rPr>
+        <w:t>。（不存在比如</w:t>
+      </w:r>
+      <w:r>
+        <w:rPr>
+          <w:rFonts w:hint="eastAsia"/>
+        </w:rPr>
+        <w:t>T1=T2+T3+1</w:t>
+      </w:r>
+      <w:r>
+        <w:rPr>
+          <w:rFonts w:hint="eastAsia"/>
+        </w:rPr>
+        <w:t>）</w:t>
+      </w:r>
+    </w:p>
+    <w:p>
+      <w:r>
+        <w:rPr>
+          <w:rFonts w:hint="eastAsia"/>
+        </w:rPr>
         <w:lastRenderedPageBreak/>
-        <w:t>computeExp</w:t>
-      </w:r>
-      <w:proofErr w:type="spellEnd"/>
-    </w:p>
-    <w:p>
-      <w:r>
-        <w:t>T3</w:t>
-      </w:r>
-    </w:p>
-    <w:p>
-      <w:r>
-        <w:t>expressions</w:t>
+        <w:t xml:space="preserve">3. </w:t>
+      </w:r>
+      <w:proofErr w:type="spellStart"/>
+      <w:r>
+        <w:rPr>
+          <w:rFonts w:hint="eastAsia"/>
+        </w:rPr>
+        <w:t>followup</w:t>
+      </w:r>
+      <w:proofErr w:type="spellEnd"/>
+      <w:r>
+        <w:rPr>
+          <w:rFonts w:hint="eastAsia"/>
+        </w:rPr>
+        <w:t>，</w:t>
+      </w:r>
+      <w:r>
+        <w:rPr>
+          <w:rFonts w:hint="eastAsia"/>
+        </w:rPr>
+        <w:t>expression</w:t>
+      </w:r>
+      <w:r>
+        <w:rPr>
+          <w:rFonts w:hint="eastAsia"/>
+        </w:rPr>
+        <w:t>可能有循环，比如</w:t>
       </w:r>
     </w:p>
     <w:p>
@@ -3257,6 +3493,7 @@
         <w:t>T1=1</w:t>
       </w:r>
     </w:p>
+    <w:p/>
     <w:p>
       <w:r>
         <w:t>T2=2</w:t>
@@ -3264,7 +3501,7 @@
     </w:p>
     <w:p>
       <w:r>
-        <w:t>T3=T4</w:t>
+        <w:t>T3=T4+T5</w:t>
       </w:r>
     </w:p>
     <w:p>
@@ -3274,7 +3511,39 @@
     </w:p>
     <w:p>
       <w:r>
-        <w:t>T5=T2</w:t>
+        <w:t>T5=T4</w:t>
+      </w:r>
+    </w:p>
+    <w:p>
+      <w:r>
+        <w:rPr>
+          <w:rFonts w:hint="eastAsia"/>
+        </w:rPr>
+        <w:t>这个情况</w:t>
+      </w:r>
+      <w:r>
+        <w:rPr>
+          <w:rFonts w:hint="eastAsia"/>
+        </w:rPr>
+        <w:t xml:space="preserve"> </w:t>
+      </w:r>
+      <w:r>
+        <w:rPr>
+          <w:rFonts w:hint="eastAsia"/>
+        </w:rPr>
+        <w:t>返回“</w:t>
+      </w:r>
+      <w:r>
+        <w:rPr>
+          <w:rFonts w:hint="eastAsia"/>
+        </w:rPr>
+        <w:t>IMPOSSIBLE</w:t>
+      </w:r>
+      <w:r>
+        <w:rPr>
+          <w:rFonts w:hint="eastAsia"/>
+        </w:rPr>
+        <w:t>”。</w:t>
       </w:r>
     </w:p>
     <w:p/>
@@ -3283,31 +3552,186 @@
         <w:rPr>
           <w:rFonts w:hint="eastAsia"/>
         </w:rPr>
-        <w:t>应该返回</w:t>
-      </w:r>
-      <w:r>
-        <w:rPr>
-          <w:rFonts w:hint="eastAsia"/>
-        </w:rPr>
-        <w:t>2</w:t>
+        <w:t>给一个公式表</w:t>
+      </w:r>
+      <w:r>
+        <w:rPr>
+          <w:rFonts w:hint="eastAsia"/>
+        </w:rPr>
+        <w:t xml:space="preserve"> [["t1 = t2 + t3"], ["t2 = t4 + t3"], ["t3 = 5"], ["t4 = 1"]]</w:t>
+      </w:r>
+      <w:proofErr w:type="gramStart"/>
+      <w:r>
+        <w:rPr>
+          <w:rFonts w:hint="eastAsia"/>
+        </w:rPr>
+        <w:t>,  </w:t>
+      </w:r>
+      <w:r>
+        <w:rPr>
+          <w:rFonts w:hint="eastAsia"/>
+        </w:rPr>
+        <w:t>求</w:t>
+      </w:r>
+      <w:proofErr w:type="gramEnd"/>
+      <w:r>
+        <w:rPr>
+          <w:rFonts w:hint="eastAsia"/>
+        </w:rPr>
+        <w:t>t1</w:t>
+      </w:r>
+      <w:r>
+        <w:rPr>
+          <w:rFonts w:hint="eastAsia"/>
+        </w:rPr>
+        <w:t>的值，</w:t>
+      </w:r>
+      <w:r>
+        <w:rPr>
+          <w:rFonts w:hint="eastAsia"/>
+        </w:rPr>
+        <w:t xml:space="preserve"> t1 = 11(t2 = 5 + 1, t3 = </w:t>
+      </w:r>
+      <w:proofErr w:type="gramStart"/>
+      <w:r>
+        <w:rPr>
+          <w:rFonts w:hint="eastAsia"/>
+        </w:rPr>
+        <w:t>5).</w:t>
+      </w:r>
+      <w:proofErr w:type="gramEnd"/>
+      <w:r>
+        <w:rPr>
+          <w:rFonts w:hint="eastAsia"/>
+        </w:rPr>
+        <w:t xml:space="preserve"> </w:t>
+      </w:r>
+      <w:r>
+        <w:rPr>
+          <w:rFonts w:hint="eastAsia"/>
+        </w:rPr>
+        <w:t>可以用</w:t>
+      </w:r>
+      <w:r>
+        <w:rPr>
+          <w:rFonts w:hint="eastAsia"/>
+        </w:rPr>
+        <w:t xml:space="preserve">print </w:t>
+      </w:r>
+      <w:proofErr w:type="spellStart"/>
+      <w:r>
+        <w:rPr>
+          <w:rFonts w:hint="eastAsia"/>
+        </w:rPr>
+        <w:t>debu</w:t>
+      </w:r>
+      <w:proofErr w:type="spellEnd"/>
+      <w:r>
+        <w:rPr>
+          <w:rFonts w:hint="eastAsia"/>
+        </w:rPr>
+        <w:t>。</w:t>
+      </w:r>
+      <w:r>
+        <w:rPr>
+          <w:rFonts w:hint="eastAsia"/>
+        </w:rPr>
+        <w:t xml:space="preserve"> </w:t>
+      </w:r>
+      <w:r>
+        <w:rPr>
+          <w:rFonts w:hint="eastAsia"/>
+        </w:rPr>
+        <w:t>原题比较简单，公式左边都是变量，右边都是数字。</w:t>
+      </w:r>
+    </w:p>
+    <w:p>
+      <w:r>
+        <w:rPr>
+          <w:rFonts w:hint="eastAsia"/>
+        </w:rPr>
+        <w:t>        </w:t>
+      </w:r>
+      <w:r>
+        <w:rPr>
+          <w:rFonts w:hint="eastAsia"/>
+        </w:rPr>
+        <w:t>加问一，公式的左边都是变量，右边可能是数字，或者是变量的和或者差，比如</w:t>
+      </w:r>
+      <w:r>
+        <w:rPr>
+          <w:rFonts w:hint="eastAsia"/>
+        </w:rPr>
+        <w:t xml:space="preserve"> t1=t2+1, t2=1, t3=t1-t2</w:t>
+      </w:r>
+      <w:r>
+        <w:rPr>
+          <w:rFonts w:hint="eastAsia"/>
+        </w:rPr>
+        <w:t>。右边的运算只可能是和或者差。也不需要考虑需要把公式变形的情况。</w:t>
+      </w:r>
+    </w:p>
+    <w:p>
+      <w:r>
+        <w:rPr>
+          <w:rFonts w:hint="eastAsia"/>
+        </w:rPr>
+        <w:t>        </w:t>
+      </w:r>
+      <w:r>
+        <w:rPr>
+          <w:rFonts w:hint="eastAsia"/>
+        </w:rPr>
+        <w:t>加问二：可能出现解不出来的情况，如果解不出来就打印</w:t>
+      </w:r>
+      <w:r>
+        <w:rPr>
+          <w:rFonts w:hint="eastAsia"/>
+        </w:rPr>
+        <w:t>impossible</w:t>
+      </w:r>
+      <w:r>
+        <w:rPr>
+          <w:rFonts w:hint="eastAsia"/>
+        </w:rPr>
+        <w:t>。</w:t>
       </w:r>
     </w:p>
     <w:p/>
     <w:p>
       <w:r>
-        <w:rPr>
-          <w:rFonts w:hint="eastAsia"/>
-        </w:rPr>
-        <w:t xml:space="preserve">2. </w:t>
-      </w:r>
-      <w:proofErr w:type="spellStart"/>
-      <w:r>
-        <w:rPr>
-          <w:rFonts w:hint="eastAsia"/>
-        </w:rPr>
-        <w:t>followup</w:t>
-      </w:r>
-      <w:proofErr w:type="spellEnd"/>
+        <w:t>E</w:t>
+      </w:r>
+      <w:r>
+        <w:rPr>
+          <w:rFonts w:hint="eastAsia"/>
+        </w:rPr>
+        <w:t>xpressions</w:t>
+      </w:r>
+      <w:r>
+        <w:rPr>
+          <w:rFonts w:hint="eastAsia"/>
+        </w:rPr>
+        <w:t>这道题</w:t>
+      </w:r>
+      <w:r>
+        <w:rPr>
+          <w:rFonts w:hint="eastAsia"/>
+        </w:rPr>
+        <w:t>有人</w:t>
+      </w:r>
+      <w:r>
+        <w:rPr>
+          <w:rFonts w:hint="eastAsia"/>
+        </w:rPr>
+        <w:t>忽略了需要推导多步，比如说</w:t>
+      </w:r>
+      <w:r>
+        <w:rPr>
+          <w:rFonts w:hint="eastAsia"/>
+        </w:rPr>
+        <w:t>T3=T2</w:t>
+      </w:r>
       <w:r>
         <w:rPr>
           <w:rFonts w:hint="eastAsia"/>
@@ -3318,19 +3742,7 @@
         <w:rPr>
           <w:rFonts w:hint="eastAsia"/>
         </w:rPr>
-        <w:t>expression</w:t>
-      </w:r>
-      <w:r>
-        <w:rPr>
-          <w:rFonts w:hint="eastAsia"/>
-        </w:rPr>
-        <w:t>可能包含</w:t>
-      </w:r>
-      <w:r>
-        <w:rPr>
-          <w:rFonts w:hint="eastAsia"/>
-        </w:rPr>
-        <w:t>+</w:t>
+        <w:t>T2=T1</w:t>
       </w:r>
       <w:r>
         <w:rPr>
@@ -3342,117 +3754,176 @@
         <w:rPr>
           <w:rFonts w:hint="eastAsia"/>
         </w:rPr>
-        <w:t>-</w:t>
-      </w:r>
-      <w:r>
-        <w:rPr>
-          <w:rFonts w:hint="eastAsia"/>
-        </w:rPr>
-        <w:t>，但最多只有一个</w:t>
-      </w:r>
-      <w:r>
-        <w:rPr>
-          <w:rFonts w:hint="eastAsia"/>
-        </w:rPr>
-        <w:t>+</w:t>
-      </w:r>
-      <w:r>
-        <w:rPr>
-          <w:rFonts w:hint="eastAsia"/>
-        </w:rPr>
-        <w:t>或者</w:t>
-      </w:r>
-      <w:r>
-        <w:rPr>
-          <w:rFonts w:hint="eastAsia"/>
-        </w:rPr>
-        <w:t>-</w:t>
-      </w:r>
-      <w:r>
-        <w:rPr>
-          <w:rFonts w:hint="eastAsia"/>
-        </w:rPr>
-        <w:t>。（不存在比如</w:t>
-      </w:r>
-      <w:r>
-        <w:rPr>
-          <w:rFonts w:hint="eastAsia"/>
-        </w:rPr>
-        <w:t>T1=T2+T3+1</w:t>
-      </w:r>
-      <w:r>
-        <w:rPr>
-          <w:rFonts w:hint="eastAsia"/>
-        </w:rPr>
-        <w:t>）</w:t>
-      </w:r>
-    </w:p>
-    <w:p>
-      <w:r>
-        <w:rPr>
-          <w:rFonts w:hint="eastAsia"/>
-        </w:rPr>
-        <w:t xml:space="preserve">3. </w:t>
-      </w:r>
-      <w:proofErr w:type="spellStart"/>
-      <w:r>
-        <w:rPr>
-          <w:rFonts w:hint="eastAsia"/>
-        </w:rPr>
-        <w:t>followup</w:t>
-      </w:r>
-      <w:proofErr w:type="spellEnd"/>
-      <w:r>
-        <w:rPr>
-          <w:rFonts w:hint="eastAsia"/>
-        </w:rPr>
-        <w:t>，</w:t>
-      </w:r>
-      <w:r>
-        <w:rPr>
-          <w:rFonts w:hint="eastAsia"/>
-        </w:rPr>
-        <w:t>expression</w:t>
-      </w:r>
-      <w:r>
-        <w:rPr>
-          <w:rFonts w:hint="eastAsia"/>
-        </w:rPr>
-        <w:t>可能有循环，比如</w:t>
-      </w:r>
-    </w:p>
-    <w:p>
-      <w:r>
         <w:t>T1=1</w:t>
       </w:r>
+      <w:r>
+        <w:rPr>
+          <w:rFonts w:hint="eastAsia"/>
+        </w:rPr>
+        <w:t>，一开始我以为过两遍就能找到解，但其实需要</w:t>
+      </w:r>
+      <w:proofErr w:type="spellStart"/>
+      <w:r>
+        <w:rPr>
+          <w:rFonts w:hint="eastAsia"/>
+        </w:rPr>
+        <w:t>dfs</w:t>
+      </w:r>
+      <w:proofErr w:type="spellEnd"/>
+      <w:r>
+        <w:rPr>
+          <w:rFonts w:hint="eastAsia"/>
+        </w:rPr>
+        <w:t>来找。</w:t>
+      </w:r>
+    </w:p>
+    <w:p>
+      <w:r>
+        <w:rPr>
+          <w:rFonts w:hint="eastAsia"/>
+        </w:rPr>
+        <w:t>只需要知道题目给的</w:t>
+      </w:r>
+      <w:r>
+        <w:rPr>
+          <w:rFonts w:hint="eastAsia"/>
+        </w:rPr>
+        <w:t>target expression</w:t>
+      </w:r>
+      <w:r>
+        <w:rPr>
+          <w:rFonts w:hint="eastAsia"/>
+        </w:rPr>
+        <w:t>，所以可以从</w:t>
+      </w:r>
+      <w:r>
+        <w:rPr>
+          <w:rFonts w:hint="eastAsia"/>
+        </w:rPr>
+        <w:t>target expression</w:t>
+      </w:r>
+      <w:r>
+        <w:rPr>
+          <w:rFonts w:hint="eastAsia"/>
+        </w:rPr>
+        <w:t>开始搜，不需要解出所有。</w:t>
+      </w:r>
+    </w:p>
+    <w:p>
+      <w:r>
+        <w:rPr>
+          <w:rFonts w:hint="eastAsia"/>
+        </w:rPr>
+        <w:t xml:space="preserve">java </w:t>
+      </w:r>
+      <w:proofErr w:type="gramStart"/>
+      <w:r>
+        <w:rPr>
+          <w:rFonts w:hint="eastAsia"/>
+        </w:rPr>
+        <w:t>split(</w:t>
+      </w:r>
+      <w:proofErr w:type="gramEnd"/>
+      <w:r>
+        <w:rPr>
+          <w:rFonts w:hint="eastAsia"/>
+        </w:rPr>
+        <w:t>"+</w:t>
+      </w:r>
+      <w:proofErr w:type="gramStart"/>
+      <w:r>
+        <w:rPr>
+          <w:rFonts w:hint="eastAsia"/>
+        </w:rPr>
+        <w:t>")</w:t>
+      </w:r>
+      <w:r>
+        <w:rPr>
+          <w:rFonts w:hint="eastAsia"/>
+        </w:rPr>
+        <w:t>会有解析问题</w:t>
+      </w:r>
+      <w:proofErr w:type="gramEnd"/>
+      <w:r>
+        <w:rPr>
+          <w:rFonts w:hint="eastAsia"/>
+        </w:rPr>
+        <w:t>，需要</w:t>
+      </w:r>
+      <w:r>
+        <w:rPr>
+          <w:rFonts w:hint="eastAsia"/>
+        </w:rPr>
+        <w:t>escape</w:t>
+      </w:r>
+      <w:r>
+        <w:rPr>
+          <w:rFonts w:hint="eastAsia"/>
+        </w:rPr>
+        <w:t>，另外</w:t>
+      </w:r>
+      <w:r>
+        <w:rPr>
+          <w:rFonts w:hint="eastAsia"/>
+        </w:rPr>
+        <w:t>split</w:t>
+      </w:r>
+      <w:r>
+        <w:rPr>
+          <w:rFonts w:hint="eastAsia"/>
+        </w:rPr>
+        <w:t>需要加入空格所以是</w:t>
+      </w:r>
+      <w:proofErr w:type="gramStart"/>
+      <w:r>
+        <w:rPr>
+          <w:rFonts w:hint="eastAsia"/>
+        </w:rPr>
+        <w:t>split(</w:t>
+      </w:r>
+      <w:proofErr w:type="gramEnd"/>
+      <w:r>
+        <w:rPr>
+          <w:rFonts w:hint="eastAsia"/>
+        </w:rPr>
+        <w:t>" \\+ ")</w:t>
+      </w:r>
+    </w:p>
+    <w:p>
+      <w:r>
+        <w:rPr>
+          <w:rFonts w:hint="eastAsia"/>
+        </w:rPr>
+        <w:t xml:space="preserve">java </w:t>
+      </w:r>
+      <w:proofErr w:type="spellStart"/>
+      <w:r>
+        <w:rPr>
+          <w:rFonts w:hint="eastAsia"/>
+        </w:rPr>
+        <w:t>readlines</w:t>
+      </w:r>
+      <w:proofErr w:type="spellEnd"/>
+      <w:r>
+        <w:rPr>
+          <w:rFonts w:hint="eastAsia"/>
+        </w:rPr>
+        <w:t xml:space="preserve"> library</w:t>
+      </w:r>
+      <w:r>
+        <w:rPr>
+          <w:rFonts w:hint="eastAsia"/>
+        </w:rPr>
+        <w:t>提前准备好需要用</w:t>
+      </w:r>
     </w:p>
     <w:p/>
     <w:p>
       <w:r>
-        <w:t>T2=2</w:t>
-      </w:r>
-    </w:p>
-    <w:p>
-      <w:r>
-        <w:t>T3=T4+T5</w:t>
-      </w:r>
-    </w:p>
-    <w:p>
-      <w:r>
-        <w:t>T4=T5</w:t>
-      </w:r>
-    </w:p>
-    <w:p>
-      <w:r>
-        <w:t>T5=T4</w:t>
-      </w:r>
-    </w:p>
-    <w:p>
-      <w:r>
-        <w:rPr>
-          <w:rFonts w:hint="eastAsia"/>
-        </w:rPr>
-        <w:t>这个情况</w:t>
+        <w:rPr>
+          <w:rFonts w:hint="eastAsia"/>
+        </w:rPr>
+        <w:t>第一题：</w:t>
       </w:r>
       <w:r>
         <w:rPr>
@@ -3464,19 +3935,97 @@
         <w:rPr>
           <w:rFonts w:hint="eastAsia"/>
         </w:rPr>
-        <w:t>返回“</w:t>
-      </w:r>
-      <w:r>
-        <w:rPr>
-          <w:rFonts w:hint="eastAsia"/>
-        </w:rPr>
-        <w:t>IMPOSSIBLE</w:t>
-      </w:r>
-      <w:r>
-        <w:rPr>
-          <w:rFonts w:hint="eastAsia"/>
-        </w:rPr>
-        <w:t>”。</w:t>
+        <w:t>给一个</w:t>
+      </w:r>
+      <w:r>
+        <w:rPr>
+          <w:rFonts w:hint="eastAsia"/>
+        </w:rPr>
+        <w:t xml:space="preserve">target </w:t>
+      </w:r>
+      <w:r>
+        <w:rPr>
+          <w:rFonts w:hint="eastAsia"/>
+        </w:rPr>
+        <w:t>比如</w:t>
+      </w:r>
+      <w:r>
+        <w:rPr>
+          <w:rFonts w:hint="eastAsia"/>
+        </w:rPr>
+        <w:t xml:space="preserve">T4, </w:t>
+      </w:r>
+      <w:r>
+        <w:rPr>
+          <w:rFonts w:hint="eastAsia"/>
+        </w:rPr>
+        <w:t>还有</w:t>
+      </w:r>
+      <w:r>
+        <w:rPr>
+          <w:rFonts w:hint="eastAsia"/>
+        </w:rPr>
+        <w:t xml:space="preserve"> T1 = 2, T2 = 3, T2 = T3, T4 = T3, </w:t>
+      </w:r>
+      <w:r>
+        <w:rPr>
+          <w:rFonts w:hint="eastAsia"/>
+        </w:rPr>
+        <w:t>计算出</w:t>
+      </w:r>
+      <w:r>
+        <w:rPr>
+          <w:rFonts w:hint="eastAsia"/>
+        </w:rPr>
+        <w:t xml:space="preserve"> T4 = 3, </w:t>
+      </w:r>
+      <w:r>
+        <w:rPr>
+          <w:rFonts w:hint="eastAsia"/>
+        </w:rPr>
+        <w:t>解法就是</w:t>
+      </w:r>
+      <w:r>
+        <w:rPr>
+          <w:rFonts w:hint="eastAsia"/>
+        </w:rPr>
+        <w:t>build</w:t>
+      </w:r>
+      <w:r>
+        <w:rPr>
+          <w:rFonts w:hint="eastAsia"/>
+        </w:rPr>
+        <w:t>一个</w:t>
+      </w:r>
+      <w:r>
+        <w:rPr>
+          <w:rFonts w:hint="eastAsia"/>
+        </w:rPr>
+        <w:t>graph</w:t>
+      </w:r>
+      <w:r>
+        <w:rPr>
+          <w:rFonts w:hint="eastAsia"/>
+        </w:rPr>
+        <w:t>，然后</w:t>
+      </w:r>
+      <w:r>
+        <w:rPr>
+          <w:rFonts w:hint="eastAsia"/>
+        </w:rPr>
+        <w:t>traverse graph</w:t>
+      </w:r>
+      <w:r>
+        <w:rPr>
+          <w:rFonts w:hint="eastAsia"/>
+        </w:rPr>
+        <w:t>一直找到</w:t>
+      </w:r>
+      <w:r>
+        <w:rPr>
+          <w:rFonts w:hint="eastAsia"/>
+        </w:rPr>
+        <w:t>leaf node;</w:t>
       </w:r>
     </w:p>
     <w:p/>
@@ -3485,489 +4034,7 @@
         <w:rPr>
           <w:rFonts w:hint="eastAsia"/>
         </w:rPr>
-        <w:t>给一个公式表</w:t>
-      </w:r>
-      <w:r>
-        <w:rPr>
-          <w:rFonts w:hint="eastAsia"/>
-        </w:rPr>
-        <w:t xml:space="preserve"> [["t1 = t2 + t3"], ["t2 = t4 + t3"], ["t3 = 5"], ["t4 = 1"]]</w:t>
-      </w:r>
-      <w:proofErr w:type="gramStart"/>
-      <w:r>
-        <w:rPr>
-          <w:rFonts w:hint="eastAsia"/>
-        </w:rPr>
-        <w:t>,  </w:t>
-      </w:r>
-      <w:r>
-        <w:rPr>
-          <w:rFonts w:hint="eastAsia"/>
-        </w:rPr>
-        <w:t>求</w:t>
-      </w:r>
-      <w:proofErr w:type="gramEnd"/>
-      <w:r>
-        <w:rPr>
-          <w:rFonts w:hint="eastAsia"/>
-        </w:rPr>
-        <w:t>t1</w:t>
-      </w:r>
-      <w:r>
-        <w:rPr>
-          <w:rFonts w:hint="eastAsia"/>
-        </w:rPr>
-        <w:t>的值，</w:t>
-      </w:r>
-      <w:r>
-        <w:rPr>
-          <w:rFonts w:hint="eastAsia"/>
-        </w:rPr>
-        <w:t xml:space="preserve"> t1 = 11(t2 = 5 + 1, t3 = </w:t>
-      </w:r>
-      <w:proofErr w:type="gramStart"/>
-      <w:r>
-        <w:rPr>
-          <w:rFonts w:hint="eastAsia"/>
-        </w:rPr>
-        <w:t>5).</w:t>
-      </w:r>
-      <w:proofErr w:type="gramEnd"/>
-      <w:r>
-        <w:rPr>
-          <w:rFonts w:hint="eastAsia"/>
-        </w:rPr>
-        <w:t xml:space="preserve"> </w:t>
-      </w:r>
-      <w:r>
-        <w:rPr>
-          <w:rFonts w:hint="eastAsia"/>
-        </w:rPr>
-        <w:t>可以用</w:t>
-      </w:r>
-      <w:r>
-        <w:rPr>
-          <w:rFonts w:hint="eastAsia"/>
-        </w:rPr>
-        <w:t xml:space="preserve">print </w:t>
-      </w:r>
-      <w:proofErr w:type="spellStart"/>
-      <w:r>
-        <w:rPr>
-          <w:rFonts w:hint="eastAsia"/>
-        </w:rPr>
-        <w:t>debu</w:t>
-      </w:r>
-      <w:proofErr w:type="spellEnd"/>
-      <w:r>
-        <w:rPr>
-          <w:rFonts w:hint="eastAsia"/>
-        </w:rPr>
-        <w:t>。</w:t>
-      </w:r>
-      <w:r>
-        <w:rPr>
-          <w:rFonts w:hint="eastAsia"/>
-        </w:rPr>
-        <w:t xml:space="preserve"> </w:t>
-      </w:r>
-      <w:r>
-        <w:rPr>
-          <w:rFonts w:hint="eastAsia"/>
-        </w:rPr>
-        <w:t>原题比较简单，公式左边都是变量，右边都是数字。</w:t>
-      </w:r>
-    </w:p>
-    <w:p>
-      <w:r>
-        <w:rPr>
-          <w:rFonts w:hint="eastAsia"/>
-        </w:rPr>
         <w:lastRenderedPageBreak/>
-        <w:t>        </w:t>
-      </w:r>
-      <w:r>
-        <w:rPr>
-          <w:rFonts w:hint="eastAsia"/>
-        </w:rPr>
-        <w:t>加问一，公式的左边都是变量，右边可能是数字，或者是变量的和或者差，比如</w:t>
-      </w:r>
-      <w:r>
-        <w:rPr>
-          <w:rFonts w:hint="eastAsia"/>
-        </w:rPr>
-        <w:t xml:space="preserve"> t1=t2+1, t2=1, t3=t1-t2</w:t>
-      </w:r>
-      <w:r>
-        <w:rPr>
-          <w:rFonts w:hint="eastAsia"/>
-        </w:rPr>
-        <w:t>。右边的运算只可能是和或者差。也不需要考虑需要把公式变形的情况。</w:t>
-      </w:r>
-    </w:p>
-    <w:p>
-      <w:r>
-        <w:rPr>
-          <w:rFonts w:hint="eastAsia"/>
-        </w:rPr>
-        <w:t>        </w:t>
-      </w:r>
-      <w:r>
-        <w:rPr>
-          <w:rFonts w:hint="eastAsia"/>
-        </w:rPr>
-        <w:t>加问二：可能出现解不出来的情况，如果解不出来就打印</w:t>
-      </w:r>
-      <w:r>
-        <w:rPr>
-          <w:rFonts w:hint="eastAsia"/>
-        </w:rPr>
-        <w:t>impossible</w:t>
-      </w:r>
-      <w:r>
-        <w:rPr>
-          <w:rFonts w:hint="eastAsia"/>
-        </w:rPr>
-        <w:t>。</w:t>
-      </w:r>
-    </w:p>
-    <w:p/>
-    <w:p>
-      <w:r>
-        <w:t>E</w:t>
-      </w:r>
-      <w:r>
-        <w:rPr>
-          <w:rFonts w:hint="eastAsia"/>
-        </w:rPr>
-        <w:t>xpressions</w:t>
-      </w:r>
-      <w:r>
-        <w:rPr>
-          <w:rFonts w:hint="eastAsia"/>
-        </w:rPr>
-        <w:t>这道题</w:t>
-      </w:r>
-      <w:r>
-        <w:rPr>
-          <w:rFonts w:hint="eastAsia"/>
-        </w:rPr>
-        <w:t>有人</w:t>
-      </w:r>
-      <w:r>
-        <w:rPr>
-          <w:rFonts w:hint="eastAsia"/>
-        </w:rPr>
-        <w:t>忽略了需要推导多步，比如说</w:t>
-      </w:r>
-      <w:r>
-        <w:rPr>
-          <w:rFonts w:hint="eastAsia"/>
-        </w:rPr>
-        <w:t>T3=T2</w:t>
-      </w:r>
-      <w:r>
-        <w:rPr>
-          <w:rFonts w:hint="eastAsia"/>
-        </w:rPr>
-        <w:t>，</w:t>
-      </w:r>
-      <w:r>
-        <w:rPr>
-          <w:rFonts w:hint="eastAsia"/>
-        </w:rPr>
-        <w:t>T2=T1</w:t>
-      </w:r>
-      <w:r>
-        <w:rPr>
-          <w:rFonts w:hint="eastAsia"/>
-        </w:rPr>
-        <w:t>，</w:t>
-      </w:r>
-      <w:r>
-        <w:rPr>
-          <w:rFonts w:hint="eastAsia"/>
-        </w:rPr>
-        <w:t>T1=1</w:t>
-      </w:r>
-      <w:r>
-        <w:rPr>
-          <w:rFonts w:hint="eastAsia"/>
-        </w:rPr>
-        <w:t>，一开始我以为过两遍就能找到解，但其实需要</w:t>
-      </w:r>
-      <w:proofErr w:type="spellStart"/>
-      <w:r>
-        <w:rPr>
-          <w:rFonts w:hint="eastAsia"/>
-        </w:rPr>
-        <w:t>dfs</w:t>
-      </w:r>
-      <w:proofErr w:type="spellEnd"/>
-      <w:r>
-        <w:rPr>
-          <w:rFonts w:hint="eastAsia"/>
-        </w:rPr>
-        <w:t>来找。</w:t>
-      </w:r>
-    </w:p>
-    <w:p>
-      <w:r>
-        <w:rPr>
-          <w:rFonts w:hint="eastAsia"/>
-        </w:rPr>
-        <w:t>只需要知道题目给的</w:t>
-      </w:r>
-      <w:r>
-        <w:rPr>
-          <w:rFonts w:hint="eastAsia"/>
-        </w:rPr>
-        <w:t>target expression</w:t>
-      </w:r>
-      <w:r>
-        <w:rPr>
-          <w:rFonts w:hint="eastAsia"/>
-        </w:rPr>
-        <w:t>，所以可以从</w:t>
-      </w:r>
-      <w:r>
-        <w:rPr>
-          <w:rFonts w:hint="eastAsia"/>
-        </w:rPr>
-        <w:t>target expression</w:t>
-      </w:r>
-      <w:r>
-        <w:rPr>
-          <w:rFonts w:hint="eastAsia"/>
-        </w:rPr>
-        <w:t>开始搜，不需要解出所有。</w:t>
-      </w:r>
-    </w:p>
-    <w:p>
-      <w:r>
-        <w:rPr>
-          <w:rFonts w:hint="eastAsia"/>
-        </w:rPr>
-        <w:t xml:space="preserve">java </w:t>
-      </w:r>
-      <w:proofErr w:type="gramStart"/>
-      <w:r>
-        <w:rPr>
-          <w:rFonts w:hint="eastAsia"/>
-        </w:rPr>
-        <w:t>split(</w:t>
-      </w:r>
-      <w:proofErr w:type="gramEnd"/>
-      <w:r>
-        <w:rPr>
-          <w:rFonts w:hint="eastAsia"/>
-        </w:rPr>
-        <w:t>"+</w:t>
-      </w:r>
-      <w:proofErr w:type="gramStart"/>
-      <w:r>
-        <w:rPr>
-          <w:rFonts w:hint="eastAsia"/>
-        </w:rPr>
-        <w:t>")</w:t>
-      </w:r>
-      <w:r>
-        <w:rPr>
-          <w:rFonts w:hint="eastAsia"/>
-        </w:rPr>
-        <w:t>会有解析问题</w:t>
-      </w:r>
-      <w:proofErr w:type="gramEnd"/>
-      <w:r>
-        <w:rPr>
-          <w:rFonts w:hint="eastAsia"/>
-        </w:rPr>
-        <w:t>，需要</w:t>
-      </w:r>
-      <w:r>
-        <w:rPr>
-          <w:rFonts w:hint="eastAsia"/>
-        </w:rPr>
-        <w:t>escape</w:t>
-      </w:r>
-      <w:r>
-        <w:rPr>
-          <w:rFonts w:hint="eastAsia"/>
-        </w:rPr>
-        <w:t>，另外</w:t>
-      </w:r>
-      <w:r>
-        <w:rPr>
-          <w:rFonts w:hint="eastAsia"/>
-        </w:rPr>
-        <w:t>split</w:t>
-      </w:r>
-      <w:r>
-        <w:rPr>
-          <w:rFonts w:hint="eastAsia"/>
-        </w:rPr>
-        <w:t>需要加入空格所以是</w:t>
-      </w:r>
-      <w:proofErr w:type="gramStart"/>
-      <w:r>
-        <w:rPr>
-          <w:rFonts w:hint="eastAsia"/>
-        </w:rPr>
-        <w:t>split(</w:t>
-      </w:r>
-      <w:proofErr w:type="gramEnd"/>
-      <w:r>
-        <w:rPr>
-          <w:rFonts w:hint="eastAsia"/>
-        </w:rPr>
-        <w:t>" \\+ ")</w:t>
-      </w:r>
-    </w:p>
-    <w:p>
-      <w:r>
-        <w:rPr>
-          <w:rFonts w:hint="eastAsia"/>
-        </w:rPr>
-        <w:t xml:space="preserve">java </w:t>
-      </w:r>
-      <w:proofErr w:type="spellStart"/>
-      <w:r>
-        <w:rPr>
-          <w:rFonts w:hint="eastAsia"/>
-        </w:rPr>
-        <w:t>readlines</w:t>
-      </w:r>
-      <w:proofErr w:type="spellEnd"/>
-      <w:r>
-        <w:rPr>
-          <w:rFonts w:hint="eastAsia"/>
-        </w:rPr>
-        <w:t xml:space="preserve"> library</w:t>
-      </w:r>
-      <w:r>
-        <w:rPr>
-          <w:rFonts w:hint="eastAsia"/>
-        </w:rPr>
-        <w:t>提前准备好需要用</w:t>
-      </w:r>
-    </w:p>
-    <w:p/>
-    <w:p>
-      <w:r>
-        <w:rPr>
-          <w:rFonts w:hint="eastAsia"/>
-        </w:rPr>
-        <w:t>第一题：</w:t>
-      </w:r>
-      <w:r>
-        <w:rPr>
-          <w:rFonts w:hint="eastAsia"/>
-        </w:rPr>
-        <w:t xml:space="preserve"> </w:t>
-      </w:r>
-      <w:r>
-        <w:rPr>
-          <w:rFonts w:hint="eastAsia"/>
-        </w:rPr>
-        <w:t>给一个</w:t>
-      </w:r>
-      <w:r>
-        <w:rPr>
-          <w:rFonts w:hint="eastAsia"/>
-        </w:rPr>
-        <w:t xml:space="preserve">target </w:t>
-      </w:r>
-      <w:r>
-        <w:rPr>
-          <w:rFonts w:hint="eastAsia"/>
-        </w:rPr>
-        <w:t>比如</w:t>
-      </w:r>
-      <w:r>
-        <w:rPr>
-          <w:rFonts w:hint="eastAsia"/>
-        </w:rPr>
-        <w:t xml:space="preserve">T4, </w:t>
-      </w:r>
-      <w:r>
-        <w:rPr>
-          <w:rFonts w:hint="eastAsia"/>
-        </w:rPr>
-        <w:t>还有</w:t>
-      </w:r>
-      <w:r>
-        <w:rPr>
-          <w:rFonts w:hint="eastAsia"/>
-        </w:rPr>
-        <w:t xml:space="preserve"> T1 = 2, T2 = 3, T2 = T3, T4 = T3, </w:t>
-      </w:r>
-      <w:r>
-        <w:rPr>
-          <w:rFonts w:hint="eastAsia"/>
-        </w:rPr>
-        <w:t>计算出</w:t>
-      </w:r>
-      <w:r>
-        <w:rPr>
-          <w:rFonts w:hint="eastAsia"/>
-        </w:rPr>
-        <w:t xml:space="preserve"> T4 = 3, </w:t>
-      </w:r>
-      <w:r>
-        <w:rPr>
-          <w:rFonts w:hint="eastAsia"/>
-        </w:rPr>
-        <w:t>解法就是</w:t>
-      </w:r>
-      <w:r>
-        <w:rPr>
-          <w:rFonts w:hint="eastAsia"/>
-        </w:rPr>
-        <w:t>build</w:t>
-      </w:r>
-      <w:r>
-        <w:rPr>
-          <w:rFonts w:hint="eastAsia"/>
-        </w:rPr>
-        <w:t>一个</w:t>
-      </w:r>
-      <w:r>
-        <w:rPr>
-          <w:rFonts w:hint="eastAsia"/>
-        </w:rPr>
-        <w:t>graph</w:t>
-      </w:r>
-      <w:r>
-        <w:rPr>
-          <w:rFonts w:hint="eastAsia"/>
-        </w:rPr>
-        <w:t>，然后</w:t>
-      </w:r>
-      <w:r>
-        <w:rPr>
-          <w:rFonts w:hint="eastAsia"/>
-        </w:rPr>
-        <w:t>traverse graph</w:t>
-      </w:r>
-      <w:r>
-        <w:rPr>
-          <w:rFonts w:hint="eastAsia"/>
-        </w:rPr>
-        <w:t>一直找到</w:t>
-      </w:r>
-      <w:r>
-        <w:rPr>
-          <w:rFonts w:hint="eastAsia"/>
-        </w:rPr>
-        <w:t>leaf node;</w:t>
-      </w:r>
-    </w:p>
-    <w:p/>
-    <w:p>
-      <w:r>
-        <w:rPr>
-          <w:rFonts w:hint="eastAsia"/>
-        </w:rPr>
         <w:t>第二题：</w:t>
       </w:r>
       <w:r>
@@ -4220,7 +4287,6 @@
     </w:p>
     <w:p>
       <w:r>
-        <w:lastRenderedPageBreak/>
         <w:t>There are multiple shoppers, and each shopper can only process one order at a time. When a new order arrives at </w:t>
       </w:r>
       <w:proofErr w:type="spellStart"/>
@@ -4337,6 +4403,7 @@
     </w:p>
     <w:p>
       <w:r>
+        <w:lastRenderedPageBreak/>
         <w:t>Input: orders = [[4, 1], [5, 2], [2, 3]], k = 5.0 Output: 2 Explanation:</w:t>
       </w:r>
     </w:p>
@@ -4436,7 +4503,6 @@
         </w:numPr>
       </w:pPr>
       <w:r>
-        <w:lastRenderedPageBreak/>
         <w:t>Order 3: arrives at 3, both shoppers are busy (shopper 1 until 5, shopper 2 until 7). The next available shopper is ready at 5, so processing starts at 5, ends at 7. Wait time = 7 - 3 = 4</w:t>
       </w:r>
     </w:p>
@@ -4578,13 +4644,17 @@
         </w:rPr>
         <w:t>很像</w:t>
       </w:r>
-    </w:p>
-    <w:p>
-      <w:r>
-        <w:rPr>
-          <w:rFonts w:hint="eastAsia"/>
-        </w:rPr>
-        <w:t>也是经典题目，这里一定要注意如果用</w:t>
+      <w:r>
+        <w:rPr>
+          <w:rFonts w:hint="eastAsia"/>
+        </w:rPr>
+        <w:t xml:space="preserve"> </w:t>
+      </w:r>
+      <w:r>
+        <w:rPr>
+          <w:rFonts w:hint="eastAsia"/>
+        </w:rPr>
+        <w:t>这里一定要注意如果用</w:t>
       </w:r>
       <w:proofErr w:type="spellStart"/>
       <w:r>
@@ -4612,6 +4682,7 @@
         <w:rPr>
           <w:rFonts w:hint="eastAsia"/>
         </w:rPr>
+        <w:lastRenderedPageBreak/>
         <w:t>第二问是如果在第一题基础上问如果有个目标时间，几个工人可以让你的平均等待时间达标。最快解法就是用到</w:t>
       </w:r>
       <w:r>
@@ -4639,55 +4710,274 @@
         <w:t>，建议假装思考，别看到题就写，解法很短，楼主半小时就写完了，奖励了自己半小时尬聊。</w:t>
       </w:r>
     </w:p>
-    <w:p>
-      <w:r>
-        <w:rPr>
-          <w:rFonts w:hint="eastAsia"/>
-        </w:rPr>
-        <w:t>补问的问题与之前差不多，问某步骤或者某参数的意义是什么，某个步骤效率是什么，总体效率是什么，是否能更快，存储效率是多少，为什么你选择用二分</w:t>
-      </w:r>
-    </w:p>
-    <w:p>
-      <w:r>
-        <w:rPr>
-          <w:rFonts w:hint="eastAsia"/>
-        </w:rPr>
-        <w:t>同样的也会问复杂度和优化。会让分析时间复杂度。并且如果是</w:t>
-      </w:r>
-      <w:r>
-        <w:rPr>
-          <w:rFonts w:hint="eastAsia"/>
-        </w:rPr>
-        <w:t>production code</w:t>
-      </w:r>
-      <w:r>
-        <w:rPr>
-          <w:rFonts w:hint="eastAsia"/>
-        </w:rPr>
-        <w:t>，如何改进</w:t>
-      </w:r>
-    </w:p>
-    <w:p/>
     <w:p>
       <w:pPr>
         <w:rPr>
           <w:b/>
           <w:bCs/>
-        </w:rPr>
-      </w:pPr>
-      <w:bookmarkStart w:id="0" w:name="_Hlk207145428"/>
+          <w:color w:val="EE0000"/>
+        </w:rPr>
+      </w:pPr>
       <w:r>
         <w:rPr>
           <w:rFonts w:hint="eastAsia"/>
           <w:b/>
           <w:bCs/>
-        </w:rPr>
-        <w:t>D</w:t>
-      </w:r>
-      <w:r>
-        <w:rPr>
+          <w:color w:val="EE0000"/>
+        </w:rPr>
+        <w:t>补问的问题</w:t>
+      </w:r>
+      <w:r>
+        <w:rPr>
+          <w:rFonts w:hint="eastAsia"/>
           <w:b/>
           <w:bCs/>
+          <w:color w:val="EE0000"/>
+        </w:rPr>
+        <w:t>：</w:t>
+      </w:r>
+    </w:p>
+    <w:p>
+      <w:pPr>
+        <w:pStyle w:val="ListParagraph"/>
+        <w:numPr>
+          <w:ilvl w:val="0"/>
+          <w:numId w:val="7"/>
+        </w:numPr>
+        <w:rPr>
+          <w:color w:val="EE0000"/>
+        </w:rPr>
+      </w:pPr>
+      <w:r>
+        <w:rPr>
+          <w:rFonts w:hint="eastAsia"/>
+          <w:color w:val="EE0000"/>
+        </w:rPr>
+        <w:t>问某步骤或者某参数的意义是什么，</w:t>
+      </w:r>
+    </w:p>
+    <w:p>
+      <w:pPr>
+        <w:pStyle w:val="ListParagraph"/>
+        <w:numPr>
+          <w:ilvl w:val="0"/>
+          <w:numId w:val="7"/>
+        </w:numPr>
+        <w:rPr>
+          <w:color w:val="EE0000"/>
+        </w:rPr>
+      </w:pPr>
+      <w:r>
+        <w:rPr>
+          <w:rFonts w:hint="eastAsia"/>
+          <w:color w:val="EE0000"/>
+        </w:rPr>
+        <w:t>某个步骤效率是什么，</w:t>
+      </w:r>
+    </w:p>
+    <w:p>
+      <w:pPr>
+        <w:pStyle w:val="ListParagraph"/>
+        <w:numPr>
+          <w:ilvl w:val="0"/>
+          <w:numId w:val="7"/>
+        </w:numPr>
+        <w:rPr>
+          <w:color w:val="EE0000"/>
+        </w:rPr>
+      </w:pPr>
+      <w:r>
+        <w:rPr>
+          <w:rFonts w:hint="eastAsia"/>
+          <w:color w:val="EE0000"/>
+        </w:rPr>
+        <w:t>总体效率是什么，</w:t>
+      </w:r>
+    </w:p>
+    <w:p>
+      <w:pPr>
+        <w:pStyle w:val="ListParagraph"/>
+        <w:numPr>
+          <w:ilvl w:val="0"/>
+          <w:numId w:val="7"/>
+        </w:numPr>
+        <w:rPr>
+          <w:color w:val="EE0000"/>
+        </w:rPr>
+      </w:pPr>
+      <w:r>
+        <w:rPr>
+          <w:rFonts w:hint="eastAsia"/>
+          <w:color w:val="EE0000"/>
+        </w:rPr>
+        <w:t>是否能更快，</w:t>
+      </w:r>
+    </w:p>
+    <w:p>
+      <w:pPr>
+        <w:pStyle w:val="ListParagraph"/>
+        <w:numPr>
+          <w:ilvl w:val="0"/>
+          <w:numId w:val="7"/>
+        </w:numPr>
+        <w:rPr>
+          <w:color w:val="EE0000"/>
+        </w:rPr>
+      </w:pPr>
+      <w:r>
+        <w:rPr>
+          <w:rFonts w:hint="eastAsia"/>
+          <w:color w:val="EE0000"/>
+        </w:rPr>
+        <w:t>存储效率是多少，</w:t>
+      </w:r>
+    </w:p>
+    <w:p>
+      <w:pPr>
+        <w:pStyle w:val="ListParagraph"/>
+        <w:numPr>
+          <w:ilvl w:val="0"/>
+          <w:numId w:val="7"/>
+        </w:numPr>
+        <w:rPr>
+          <w:color w:val="EE0000"/>
+        </w:rPr>
+      </w:pPr>
+      <w:r>
+        <w:rPr>
+          <w:rFonts w:hint="eastAsia"/>
+          <w:color w:val="EE0000"/>
+        </w:rPr>
+        <w:t>为什么你选择用二分</w:t>
+      </w:r>
+    </w:p>
+    <w:p>
+      <w:pPr>
+        <w:pStyle w:val="ListParagraph"/>
+        <w:numPr>
+          <w:ilvl w:val="0"/>
+          <w:numId w:val="7"/>
+        </w:numPr>
+        <w:rPr>
+          <w:color w:val="EE0000"/>
+        </w:rPr>
+      </w:pPr>
+      <w:r>
+        <w:rPr>
+          <w:rFonts w:hint="eastAsia"/>
+          <w:color w:val="EE0000"/>
+        </w:rPr>
+        <w:t>为什么你选择用</w:t>
+      </w:r>
+      <w:r>
+        <w:rPr>
+          <w:rFonts w:hint="eastAsia"/>
+          <w:color w:val="EE0000"/>
+        </w:rPr>
+        <w:t>heap</w:t>
+      </w:r>
+    </w:p>
+    <w:p>
+      <w:pPr>
+        <w:pStyle w:val="ListParagraph"/>
+        <w:numPr>
+          <w:ilvl w:val="0"/>
+          <w:numId w:val="7"/>
+        </w:numPr>
+        <w:rPr>
+          <w:color w:val="EE0000"/>
+        </w:rPr>
+      </w:pPr>
+      <w:r>
+        <w:rPr>
+          <w:rFonts w:hint="eastAsia"/>
+          <w:color w:val="EE0000"/>
+        </w:rPr>
+        <w:t>问</w:t>
+      </w:r>
+      <w:r>
+        <w:rPr>
+          <w:rFonts w:hint="eastAsia"/>
+          <w:color w:val="EE0000"/>
+        </w:rPr>
+        <w:t>时间</w:t>
+      </w:r>
+      <w:r>
+        <w:rPr>
+          <w:rFonts w:hint="eastAsia"/>
+          <w:color w:val="EE0000"/>
+        </w:rPr>
+        <w:t>&amp;</w:t>
+      </w:r>
+      <w:r>
+        <w:rPr>
+          <w:rFonts w:hint="eastAsia"/>
+          <w:color w:val="EE0000"/>
+        </w:rPr>
+        <w:t>空间</w:t>
+      </w:r>
+      <w:r>
+        <w:rPr>
+          <w:rFonts w:hint="eastAsia"/>
+          <w:color w:val="EE0000"/>
+        </w:rPr>
+        <w:t>复杂度和优化</w:t>
+      </w:r>
+    </w:p>
+    <w:p>
+      <w:pPr>
+        <w:pStyle w:val="ListParagraph"/>
+        <w:numPr>
+          <w:ilvl w:val="0"/>
+          <w:numId w:val="7"/>
+        </w:numPr>
+        <w:rPr>
+          <w:color w:val="EE0000"/>
+        </w:rPr>
+      </w:pPr>
+      <w:r>
+        <w:rPr>
+          <w:rFonts w:hint="eastAsia"/>
+          <w:color w:val="EE0000"/>
+        </w:rPr>
+        <w:t>并且如果是</w:t>
+      </w:r>
+      <w:r>
+        <w:rPr>
+          <w:rFonts w:hint="eastAsia"/>
+          <w:color w:val="EE0000"/>
+        </w:rPr>
+        <w:t>production code</w:t>
+      </w:r>
+      <w:r>
+        <w:rPr>
+          <w:rFonts w:hint="eastAsia"/>
+          <w:color w:val="EE0000"/>
+        </w:rPr>
+        <w:t>，如何改进</w:t>
+      </w:r>
+    </w:p>
+    <w:p/>
+    <w:p>
+      <w:pPr>
+        <w:rPr>
+          <w:b/>
+          <w:bCs/>
+        </w:rPr>
+      </w:pPr>
+      <w:bookmarkStart w:id="0" w:name="_Hlk207145428"/>
+      <w:r>
+        <w:rPr>
+          <w:rFonts w:hint="eastAsia"/>
+          <w:b/>
+          <w:bCs/>
+        </w:rPr>
+        <w:t>D</w:t>
+      </w:r>
+      <w:r>
+        <w:rPr>
+          <w:b/>
+          <w:bCs/>
         </w:rPr>
         <w:t>ata pivot table</w:t>
       </w:r>
@@ -4848,7 +5138,6 @@
         <w:rPr>
           <w:rFonts w:hint="eastAsia"/>
         </w:rPr>
-        <w:lastRenderedPageBreak/>
         <w:t>但是</w:t>
       </w:r>
       <w:r>
@@ -5212,244 +5501,287 @@
         </w:rPr>
         <w:t>`)</w:t>
       </w:r>
+      <w:proofErr w:type="gramEnd"/>
+    </w:p>
+    <w:p/>
+    <w:p>
+      <w:r>
+        <w:t>sum of a column</w:t>
+      </w:r>
+    </w:p>
+    <w:p>
+      <w:r>
+        <w:t>sum of a column based on country</w:t>
+      </w:r>
+    </w:p>
+    <w:p>
+      <w:r>
+        <w:t>sum of a column based on date</w:t>
+      </w:r>
+    </w:p>
+    <w:p/>
+    <w:p>
+      <w:pPr>
+        <w:rPr>
+          <w:color w:val="EE0000"/>
+        </w:rPr>
+      </w:pPr>
+      <w:r>
+        <w:rPr>
+          <w:rFonts w:hint="eastAsia"/>
+        </w:rPr>
+        <w:t>第一问是很简单的根据不同的</w:t>
+      </w:r>
+      <w:r>
+        <w:rPr>
+          <w:rFonts w:hint="eastAsia"/>
+        </w:rPr>
+        <w:t>country aggregate total sale</w:t>
+      </w:r>
       <w:r>
         <w:rPr>
           <w:rFonts w:hint="eastAsia"/>
         </w:rPr>
         <w:t>。</w:t>
       </w:r>
-      <w:proofErr w:type="gramEnd"/>
+      <w:r>
+        <w:rPr>
+          <w:rFonts w:hint="eastAsia"/>
+        </w:rPr>
+        <w:t xml:space="preserve"> </w:t>
+      </w:r>
+      <w:r>
+        <w:rPr>
+          <w:rFonts w:hint="eastAsia"/>
+          <w:color w:val="EE0000"/>
+        </w:rPr>
+        <w:t>follow up</w:t>
+      </w:r>
+      <w:r>
+        <w:rPr>
+          <w:rFonts w:hint="eastAsia"/>
+          <w:color w:val="EE0000"/>
+        </w:rPr>
+        <w:t>就是在第一问的基础上加一些附加条件和进行一个简单的计算（比如</w:t>
+      </w:r>
+      <w:r>
+        <w:rPr>
+          <w:rFonts w:hint="eastAsia"/>
+          <w:color w:val="EE0000"/>
+        </w:rPr>
+        <w:t>profit</w:t>
+      </w:r>
+      <w:r>
+        <w:rPr>
+          <w:rFonts w:hint="eastAsia"/>
+          <w:color w:val="EE0000"/>
+        </w:rPr>
+        <w:t>）做完会问你复杂度和</w:t>
+      </w:r>
+      <w:r>
+        <w:rPr>
+          <w:rFonts w:hint="eastAsia"/>
+          <w:color w:val="EE0000"/>
+        </w:rPr>
+        <w:t>production</w:t>
+      </w:r>
+      <w:r>
+        <w:rPr>
+          <w:rFonts w:hint="eastAsia"/>
+          <w:color w:val="EE0000"/>
+        </w:rPr>
+        <w:t>中如何优化</w:t>
+      </w:r>
     </w:p>
     <w:p/>
     <w:p>
       <w:r>
-        <w:t>sum of a column</w:t>
-      </w:r>
-    </w:p>
-    <w:p>
-      <w:r>
-        <w:t>sum of a column based on country</w:t>
-      </w:r>
-    </w:p>
-    <w:p>
-      <w:r>
-        <w:t>sum of a column based on date</w:t>
-      </w:r>
-    </w:p>
-    <w:p/>
-    <w:p>
-      <w:r>
-        <w:rPr>
-          <w:rFonts w:hint="eastAsia"/>
-        </w:rPr>
-        <w:t>第一问是很简单的根据不同的</w:t>
-      </w:r>
-      <w:r>
-        <w:rPr>
-          <w:rFonts w:hint="eastAsia"/>
-        </w:rPr>
-        <w:t>country aggregate total sale</w:t>
-      </w:r>
-      <w:r>
-        <w:rPr>
-          <w:rFonts w:hint="eastAsia"/>
-        </w:rPr>
-        <w:t>。</w:t>
-      </w:r>
-      <w:r>
-        <w:rPr>
-          <w:rFonts w:hint="eastAsia"/>
-        </w:rPr>
-        <w:t xml:space="preserve"> follow up</w:t>
-      </w:r>
-      <w:r>
-        <w:rPr>
-          <w:rFonts w:hint="eastAsia"/>
-        </w:rPr>
-        <w:t>就是在第一问的基础上加一些附加条件和进行一个简单的计算（比如</w:t>
-      </w:r>
-      <w:r>
-        <w:rPr>
-          <w:rFonts w:hint="eastAsia"/>
-        </w:rPr>
-        <w:t>profit</w:t>
-      </w:r>
-      <w:r>
-        <w:rPr>
-          <w:rFonts w:hint="eastAsia"/>
-        </w:rPr>
-        <w:t>）做完会问你复杂度和</w:t>
-      </w:r>
-      <w:r>
-        <w:rPr>
-          <w:rFonts w:hint="eastAsia"/>
+        <w:rPr>
+          <w:rFonts w:hint="eastAsia"/>
+        </w:rPr>
+        <w:t>第一问：返回总销售额。</w:t>
+      </w:r>
+    </w:p>
+    <w:p>
+      <w:r>
+        <w:rPr>
+          <w:rFonts w:hint="eastAsia"/>
+        </w:rPr>
+        <w:t>第二问：返回某个</w:t>
+      </w:r>
+      <w:r>
+        <w:rPr>
+          <w:rFonts w:hint="eastAsia"/>
+        </w:rPr>
+        <w:t>column</w:t>
+      </w:r>
+      <w:r>
+        <w:rPr>
+          <w:rFonts w:hint="eastAsia"/>
+        </w:rPr>
+        <w:t>（例如</w:t>
+      </w:r>
+      <w:r>
+        <w:rPr>
+          <w:rFonts w:hint="eastAsia"/>
+        </w:rPr>
+        <w:t>state</w:t>
+      </w:r>
+      <w:r>
+        <w:rPr>
+          <w:rFonts w:hint="eastAsia"/>
+        </w:rPr>
+        <w:t>）的</w:t>
+      </w:r>
+      <w:r>
+        <w:rPr>
+          <w:rFonts w:hint="eastAsia"/>
+        </w:rPr>
+        <w:t>pivot table</w:t>
+      </w:r>
+      <w:r>
+        <w:rPr>
+          <w:rFonts w:hint="eastAsia"/>
+        </w:rPr>
+        <w:t>，</w:t>
+      </w:r>
+    </w:p>
+    <w:p>
+      <w:r>
+        <w:rPr>
+          <w:rFonts w:hint="eastAsia"/>
+        </w:rPr>
+        <w:t>第三问：利润</w:t>
+      </w:r>
+    </w:p>
+    <w:p>
+      <w:r>
+        <w:rPr>
+          <w:rFonts w:hint="eastAsia"/>
+        </w:rPr>
+        <w:t>会让分析时间复杂度。并且如果是</w:t>
+      </w:r>
+      <w:r>
+        <w:rPr>
+          <w:rFonts w:hint="eastAsia"/>
+        </w:rPr>
+        <w:t>production code</w:t>
+      </w:r>
+      <w:r>
+        <w:rPr>
+          <w:rFonts w:hint="eastAsia"/>
+        </w:rPr>
+        <w:t>，如何改进</w:t>
+      </w:r>
+    </w:p>
+    <w:p>
+      <w:r>
+        <w:rPr>
+          <w:rFonts w:hint="eastAsia"/>
+        </w:rPr>
+        <w:t>需要注意的是</w:t>
+      </w:r>
+      <w:r>
+        <w:rPr>
+          <w:rFonts w:hint="eastAsia"/>
+        </w:rPr>
+        <w:t>Column</w:t>
+      </w:r>
+      <w:r>
+        <w:rPr>
+          <w:rFonts w:hint="eastAsia"/>
+        </w:rPr>
+        <w:t>的名字不能</w:t>
+      </w:r>
+      <w:r>
+        <w:rPr>
+          <w:rFonts w:hint="eastAsia"/>
+        </w:rPr>
+        <w:t>hard code</w:t>
+      </w:r>
+      <w:r>
+        <w:rPr>
+          <w:rFonts w:hint="eastAsia"/>
+        </w:rPr>
+        <w:t>，具体三问都是有关某列</w:t>
+      </w:r>
+      <w:r>
+        <w:rPr>
+          <w:rFonts w:hint="eastAsia"/>
+        </w:rPr>
+        <w:t>-</w:t>
+      </w:r>
+      <w:r>
+        <w:rPr>
+          <w:rFonts w:hint="eastAsia"/>
+        </w:rPr>
+        <w:t>某列，做些比较，或者找出前五名之类，计算很简单，用到</w:t>
+      </w:r>
+      <w:r>
+        <w:rPr>
+          <w:rFonts w:hint="eastAsia"/>
+        </w:rPr>
+        <w:t>hash</w:t>
+      </w:r>
+      <w:r>
+        <w:rPr>
+          <w:rFonts w:hint="eastAsia"/>
+        </w:rPr>
+        <w:t>。要注意审题交流来确认输出格式，最后转换</w:t>
+      </w:r>
+      <w:r>
+        <w:rPr>
+          <w:rFonts w:hint="eastAsia"/>
+        </w:rPr>
+        <w:t xml:space="preserve">hash </w:t>
+      </w:r>
+      <w:r>
+        <w:rPr>
+          <w:rFonts w:hint="eastAsia"/>
+        </w:rPr>
+        <w:t>到对应的格式。楼主练习的时候并没有转换格式，现场写并不难。</w:t>
+      </w:r>
+    </w:p>
+    <w:p>
+      <w:pPr>
+        <w:rPr>
+          <w:color w:val="EE0000"/>
+        </w:rPr>
+      </w:pPr>
+      <w:r>
+        <w:rPr>
+          <w:rFonts w:hint="eastAsia"/>
+          <w:color w:val="EE0000"/>
+        </w:rPr>
+        <w:t>题目做完三问补问一些问题，比如现在的效率是多少，是否有更高的效率，每个步骤效率是多少，每个步骤是否能提前结束，比如找到了提前终止之类。</w:t>
+      </w:r>
+      <w:r>
+        <w:rPr>
+          <w:color w:val="EE0000"/>
+        </w:rPr>
+        <w:t>做完会问你复杂度和</w:t>
+      </w:r>
+      <w:r>
+        <w:rPr>
+          <w:color w:val="EE0000"/>
         </w:rPr>
         <w:t>production</w:t>
       </w:r>
       <w:r>
         <w:rPr>
-          <w:rFonts w:hint="eastAsia"/>
+          <w:color w:val="EE0000"/>
         </w:rPr>
         <w:t>中如何优化</w:t>
       </w:r>
     </w:p>
-    <w:p/>
-    <w:p>
-      <w:r>
-        <w:rPr>
-          <w:rFonts w:hint="eastAsia"/>
-        </w:rPr>
-        <w:t>第一问：返回总销售额。</w:t>
-      </w:r>
-    </w:p>
-    <w:p>
-      <w:r>
-        <w:rPr>
-          <w:rFonts w:hint="eastAsia"/>
-        </w:rPr>
-        <w:t>第二问：返回某个</w:t>
-      </w:r>
-      <w:r>
-        <w:rPr>
-          <w:rFonts w:hint="eastAsia"/>
-        </w:rPr>
-        <w:t>column</w:t>
-      </w:r>
-      <w:r>
-        <w:rPr>
-          <w:rFonts w:hint="eastAsia"/>
-        </w:rPr>
-        <w:t>（例如</w:t>
-      </w:r>
-      <w:r>
-        <w:rPr>
-          <w:rFonts w:hint="eastAsia"/>
-        </w:rPr>
-        <w:t>state</w:t>
-      </w:r>
-      <w:r>
-        <w:rPr>
-          <w:rFonts w:hint="eastAsia"/>
-        </w:rPr>
-        <w:t>）的</w:t>
-      </w:r>
-      <w:r>
-        <w:rPr>
-          <w:rFonts w:hint="eastAsia"/>
-        </w:rPr>
-        <w:t>pivot table</w:t>
-      </w:r>
-      <w:r>
-        <w:rPr>
-          <w:rFonts w:hint="eastAsia"/>
-        </w:rPr>
-        <w:t>，</w:t>
-      </w:r>
-    </w:p>
-    <w:p>
-      <w:r>
-        <w:rPr>
-          <w:rFonts w:hint="eastAsia"/>
-        </w:rPr>
-        <w:t>第三问：利润</w:t>
-      </w:r>
-    </w:p>
-    <w:p>
-      <w:r>
-        <w:rPr>
-          <w:rFonts w:hint="eastAsia"/>
-        </w:rPr>
-        <w:t>会让分析时间复杂度。并且如果是</w:t>
-      </w:r>
-      <w:r>
-        <w:rPr>
-          <w:rFonts w:hint="eastAsia"/>
-        </w:rPr>
-        <w:t>production code</w:t>
-      </w:r>
-      <w:r>
-        <w:rPr>
-          <w:rFonts w:hint="eastAsia"/>
-        </w:rPr>
-        <w:t>，如何改进</w:t>
-      </w:r>
-    </w:p>
-    <w:p>
-      <w:r>
-        <w:rPr>
-          <w:rFonts w:hint="eastAsia"/>
-        </w:rPr>
-        <w:t>需要注意的是</w:t>
-      </w:r>
-      <w:r>
-        <w:rPr>
-          <w:rFonts w:hint="eastAsia"/>
-        </w:rPr>
-        <w:t>Column</w:t>
-      </w:r>
-      <w:r>
-        <w:rPr>
-          <w:rFonts w:hint="eastAsia"/>
-        </w:rPr>
-        <w:t>的名字不能</w:t>
-      </w:r>
-      <w:r>
-        <w:rPr>
-          <w:rFonts w:hint="eastAsia"/>
-        </w:rPr>
-        <w:t>hard code</w:t>
-      </w:r>
-      <w:r>
-        <w:rPr>
-          <w:rFonts w:hint="eastAsia"/>
-        </w:rPr>
-        <w:t>，具体三问都是有关某列</w:t>
-      </w:r>
-      <w:r>
-        <w:rPr>
-          <w:rFonts w:hint="eastAsia"/>
-        </w:rPr>
-        <w:t>-</w:t>
-      </w:r>
-      <w:r>
-        <w:rPr>
-          <w:rFonts w:hint="eastAsia"/>
-        </w:rPr>
-        <w:t>某列，做些比较，或者找出前五名之类，计算很简单，用到</w:t>
-      </w:r>
-      <w:r>
-        <w:rPr>
-          <w:rFonts w:hint="eastAsia"/>
-        </w:rPr>
-        <w:t>hash</w:t>
-      </w:r>
-      <w:r>
-        <w:rPr>
-          <w:rFonts w:hint="eastAsia"/>
-        </w:rPr>
-        <w:t>。要注意审题交流来确认输出格式，最后转换</w:t>
-      </w:r>
-      <w:r>
-        <w:rPr>
-          <w:rFonts w:hint="eastAsia"/>
-        </w:rPr>
-        <w:t xml:space="preserve">hash </w:t>
-      </w:r>
-      <w:r>
-        <w:rPr>
-          <w:rFonts w:hint="eastAsia"/>
-        </w:rPr>
-        <w:t>到对应的格式。楼主练习的时候并没有转换格式，现场写并不难。</w:t>
-      </w:r>
-    </w:p>
-    <w:p>
-      <w:r>
-        <w:rPr>
-          <w:rFonts w:hint="eastAsia"/>
-        </w:rPr>
-        <w:lastRenderedPageBreak/>
-        <w:t>题目做完三问补问一些问题，比如现在的效率是多少，是否有更高的效率，每个步骤效率是多少，每个步骤是否能提前结束，比如找到了提前终止之类。</w:t>
-      </w:r>
+    <w:p>
+      <w:pPr>
+        <w:rPr>
+          <w:b/>
+          <w:bCs/>
+          <w:color w:val="EE0000"/>
+        </w:rPr>
+      </w:pPr>
     </w:p>
     <w:p/>
     <w:p>
@@ -5512,7 +5844,11 @@
       </w:r>
       <w:proofErr w:type="spellEnd"/>
       <w:r>
-        <w:t>), using only orders </w:t>
+        <w:t xml:space="preserve">), using </w:t>
+      </w:r>
+      <w:r>
+        <w:lastRenderedPageBreak/>
+        <w:t>only orders </w:t>
       </w:r>
       <w:r>
         <w:rPr>
@@ -5823,7 +6159,6 @@
     </w:p>
     <w:p>
       <w:r>
-        <w:lastRenderedPageBreak/>
         <w:t>[[["</w:t>
       </w:r>
       <w:proofErr w:type="spellStart"/>
@@ -5925,6 +6260,7 @@
                 <w:b/>
                 <w:bCs/>
               </w:rPr>
+              <w:lastRenderedPageBreak/>
               <w:t>order_id</w:t>
             </w:r>
             <w:proofErr w:type="spellEnd"/>
@@ -7117,13 +7453,7 @@
         <w:t>("color", "2023-12-01"); // Returns "", as no column qualify.</w:t>
       </w:r>
     </w:p>
-    <w:p>
-      <w:pPr>
-        <w:rPr>
-          <w:rFonts w:hint="eastAsia"/>
-        </w:rPr>
-      </w:pPr>
-    </w:p>
+    <w:p/>
     <w:p/>
     <w:p>
       <w:pPr>
@@ -7137,7 +7467,6 @@
           <w:b/>
           <w:bCs/>
         </w:rPr>
-        <w:lastRenderedPageBreak/>
         <w:t xml:space="preserve">56. </w:t>
       </w:r>
       <w:r>
@@ -7189,10 +7518,62 @@
       </w:r>
     </w:p>
     <w:p>
-      <w:r>
-        <w:rPr>
-          <w:rFonts w:hint="eastAsia"/>
-        </w:rPr>
+      <w:pPr>
+        <w:rPr>
+          <w:rFonts w:hint="eastAsia"/>
+        </w:rPr>
+      </w:pPr>
+      <w:r>
+        <w:rPr>
+          <w:rFonts w:hint="eastAsia"/>
+        </w:rPr>
+        <w:t xml:space="preserve">Coding 1: </w:t>
+      </w:r>
+      <w:r>
+        <w:rPr>
+          <w:rFonts w:hint="eastAsia"/>
+        </w:rPr>
+        <w:t>实现在字符串中找</w:t>
+      </w:r>
+      <w:r>
+        <w:rPr>
+          <w:rFonts w:hint="eastAsia"/>
+        </w:rPr>
+        <w:t>target</w:t>
+      </w:r>
+      <w:r>
+        <w:rPr>
+          <w:rFonts w:hint="eastAsia"/>
+        </w:rPr>
+        <w:t>字符串那道题，第二问是如果有</w:t>
+      </w:r>
+      <w:r>
+        <w:rPr>
+          <w:rFonts w:hint="eastAsia"/>
+        </w:rPr>
+        <w:t>wildcard (</w:t>
+      </w:r>
+      <w:proofErr w:type="gramStart"/>
+      <w:r>
+        <w:rPr>
+          <w:rFonts w:hint="eastAsia"/>
+        </w:rPr>
+        <w:t>*)</w:t>
+      </w:r>
+      <w:r>
+        <w:rPr>
+          <w:rFonts w:hint="eastAsia"/>
+        </w:rPr>
+        <w:t>怎么办</w:t>
+      </w:r>
+      <w:proofErr w:type="gramEnd"/>
+    </w:p>
+    <w:p>
+      <w:r>
+        <w:rPr>
+          <w:rFonts w:hint="eastAsia"/>
+        </w:rPr>
+        <w:lastRenderedPageBreak/>
         <w:t xml:space="preserve">1.1 </w:t>
       </w:r>
       <w:r>
@@ -8193,6 +8574,119 @@
     </w:lvl>
   </w:abstractNum>
   <w:abstractNum w:abstractNumId="4" w15:restartNumberingAfterBreak="0">
+    <w:nsid w:val="4AB83BD7"/>
+    <w:multiLevelType w:val="hybridMultilevel"/>
+    <w:tmpl w:val="A868454E"/>
+    <w:lvl w:ilvl="0" w:tplc="10090001">
+      <w:start w:val="1"/>
+      <w:numFmt w:val="bullet"/>
+      <w:lvlText w:val=""/>
+      <w:lvlJc w:val="left"/>
+      <w:pPr>
+        <w:ind w:left="720" w:hanging="360"/>
+      </w:pPr>
+      <w:rPr>
+        <w:rFonts w:ascii="Symbol" w:hAnsi="Symbol" w:hint="default"/>
+      </w:rPr>
+    </w:lvl>
+    <w:lvl w:ilvl="1" w:tplc="10090003" w:tentative="1">
+      <w:start w:val="1"/>
+      <w:numFmt w:val="bullet"/>
+      <w:lvlText w:val="o"/>
+      <w:lvlJc w:val="left"/>
+      <w:pPr>
+        <w:ind w:left="1440" w:hanging="360"/>
+      </w:pPr>
+      <w:rPr>
+        <w:rFonts w:ascii="Courier New" w:hAnsi="Courier New" w:cs="Courier New" w:hint="default"/>
+      </w:rPr>
+    </w:lvl>
+    <w:lvl w:ilvl="2" w:tplc="10090005" w:tentative="1">
+      <w:start w:val="1"/>
+      <w:numFmt w:val="bullet"/>
+      <w:lvlText w:val=""/>
+      <w:lvlJc w:val="left"/>
+      <w:pPr>
+        <w:ind w:left="2160" w:hanging="360"/>
+      </w:pPr>
+      <w:rPr>
+        <w:rFonts w:ascii="Wingdings" w:hAnsi="Wingdings" w:hint="default"/>
+      </w:rPr>
+    </w:lvl>
+    <w:lvl w:ilvl="3" w:tplc="10090001" w:tentative="1">
+      <w:start w:val="1"/>
+      <w:numFmt w:val="bullet"/>
+      <w:lvlText w:val=""/>
+      <w:lvlJc w:val="left"/>
+      <w:pPr>
+        <w:ind w:left="2880" w:hanging="360"/>
+      </w:pPr>
+      <w:rPr>
+        <w:rFonts w:ascii="Symbol" w:hAnsi="Symbol" w:hint="default"/>
+      </w:rPr>
+    </w:lvl>
+    <w:lvl w:ilvl="4" w:tplc="10090003" w:tentative="1">
+      <w:start w:val="1"/>
+      <w:numFmt w:val="bullet"/>
+      <w:lvlText w:val="o"/>
+      <w:lvlJc w:val="left"/>
+      <w:pPr>
+        <w:ind w:left="3600" w:hanging="360"/>
+      </w:pPr>
+      <w:rPr>
+        <w:rFonts w:ascii="Courier New" w:hAnsi="Courier New" w:cs="Courier New" w:hint="default"/>
+      </w:rPr>
+    </w:lvl>
+    <w:lvl w:ilvl="5" w:tplc="10090005" w:tentative="1">
+      <w:start w:val="1"/>
+      <w:numFmt w:val="bullet"/>
+      <w:lvlText w:val=""/>
+      <w:lvlJc w:val="left"/>
+      <w:pPr>
+        <w:ind w:left="4320" w:hanging="360"/>
+      </w:pPr>
+      <w:rPr>
+        <w:rFonts w:ascii="Wingdings" w:hAnsi="Wingdings" w:hint="default"/>
+      </w:rPr>
+    </w:lvl>
+    <w:lvl w:ilvl="6" w:tplc="10090001" w:tentative="1">
+      <w:start w:val="1"/>
+      <w:numFmt w:val="bullet"/>
+      <w:lvlText w:val=""/>
+      <w:lvlJc w:val="left"/>
+      <w:pPr>
+        <w:ind w:left="5040" w:hanging="360"/>
+      </w:pPr>
+      <w:rPr>
+        <w:rFonts w:ascii="Symbol" w:hAnsi="Symbol" w:hint="default"/>
+      </w:rPr>
+    </w:lvl>
+    <w:lvl w:ilvl="7" w:tplc="10090003" w:tentative="1">
+      <w:start w:val="1"/>
+      <w:numFmt w:val="bullet"/>
+      <w:lvlText w:val="o"/>
+      <w:lvlJc w:val="left"/>
+      <w:pPr>
+        <w:ind w:left="5760" w:hanging="360"/>
+      </w:pPr>
+      <w:rPr>
+        <w:rFonts w:ascii="Courier New" w:hAnsi="Courier New" w:cs="Courier New" w:hint="default"/>
+      </w:rPr>
+    </w:lvl>
+    <w:lvl w:ilvl="8" w:tplc="10090005" w:tentative="1">
+      <w:start w:val="1"/>
+      <w:numFmt w:val="bullet"/>
+      <w:lvlText w:val=""/>
+      <w:lvlJc w:val="left"/>
+      <w:pPr>
+        <w:ind w:left="6480" w:hanging="360"/>
+      </w:pPr>
+      <w:rPr>
+        <w:rFonts w:ascii="Wingdings" w:hAnsi="Wingdings" w:hint="default"/>
+      </w:rPr>
+    </w:lvl>
+  </w:abstractNum>
+  <w:abstractNum w:abstractNumId="5" w15:restartNumberingAfterBreak="0">
     <w:nsid w:val="59F4398F"/>
     <w:multiLevelType w:val="multilevel"/>
     <w:tmpl w:val="AA1CA9AC"/>
@@ -8341,7 +8835,7 @@
       </w:rPr>
     </w:lvl>
   </w:abstractNum>
-  <w:abstractNum w:abstractNumId="5" w15:restartNumberingAfterBreak="0">
+  <w:abstractNum w:abstractNumId="6" w15:restartNumberingAfterBreak="0">
     <w:nsid w:val="6EB67FA8"/>
     <w:multiLevelType w:val="multilevel"/>
     <w:tmpl w:val="58AE79BE"/>
@@ -8497,16 +8991,19 @@
     <w:abstractNumId w:val="1"/>
   </w:num>
   <w:num w:numId="3" w16cid:durableId="1573126882">
-    <w:abstractNumId w:val="4"/>
+    <w:abstractNumId w:val="5"/>
   </w:num>
   <w:num w:numId="4" w16cid:durableId="271134365">
     <w:abstractNumId w:val="2"/>
   </w:num>
   <w:num w:numId="5" w16cid:durableId="108355729">
-    <w:abstractNumId w:val="5"/>
+    <w:abstractNumId w:val="6"/>
   </w:num>
   <w:num w:numId="6" w16cid:durableId="770513607">
     <w:abstractNumId w:val="0"/>
+  </w:num>
+  <w:num w:numId="7" w16cid:durableId="252007921">
+    <w:abstractNumId w:val="4"/>
   </w:num>
 </w:numbering>
 </file>
@@ -9495,6 +9992,17 @@
     <w:uiPriority w:val="99"/>
     <w:rsid w:val="007E75A9"/>
   </w:style>
+  <w:style w:type="paragraph" w:styleId="NormalWeb">
+    <w:name w:val="Normal (Web)"/>
+    <w:basedOn w:val="Normal"/>
+    <w:uiPriority w:val="99"/>
+    <w:semiHidden/>
+    <w:unhideWhenUsed/>
+    <w:rsid w:val="00866920"/>
+    <w:rPr>
+      <w:rFonts w:ascii="Times New Roman" w:hAnsi="Times New Roman" w:cs="Times New Roman"/>
+    </w:rPr>
+  </w:style>
 </w:styles>
 </file>
 

--- a/萝卜车/面经/Instacart VO Coding 面经.docx
+++ b/萝卜车/面经/Instacart VO Coding 面经.docx
@@ -2830,11 +2830,6 @@
       </w:r>
     </w:p>
     <w:p>
-      <w:pPr>
-        <w:rPr>
-          <w:rFonts w:hint="eastAsia"/>
-        </w:rPr>
-      </w:pPr>
       <w:r>
         <w:t>}</w:t>
       </w:r>
@@ -5655,21 +5650,29 @@
       </w:r>
     </w:p>
     <w:p>
-      <w:r>
-        <w:rPr>
-          <w:rFonts w:hint="eastAsia"/>
+      <w:pPr>
+        <w:rPr>
+          <w:color w:val="EE0000"/>
+        </w:rPr>
+      </w:pPr>
+      <w:r>
+        <w:rPr>
+          <w:rFonts w:hint="eastAsia"/>
+          <w:color w:val="EE0000"/>
         </w:rPr>
         <w:t>会让分析时间复杂度。并且如果是</w:t>
       </w:r>
       <w:r>
         <w:rPr>
           <w:rFonts w:hint="eastAsia"/>
+          <w:color w:val="EE0000"/>
         </w:rPr>
         <w:t>production code</w:t>
       </w:r>
       <w:r>
         <w:rPr>
           <w:rFonts w:hint="eastAsia"/>
+          <w:color w:val="EE0000"/>
         </w:rPr>
         <w:t>，如何改进</w:t>
       </w:r>
@@ -7518,11 +7521,6 @@
       </w:r>
     </w:p>
     <w:p>
-      <w:pPr>
-        <w:rPr>
-          <w:rFonts w:hint="eastAsia"/>
-        </w:rPr>
-      </w:pPr>
       <w:r>
         <w:rPr>
           <w:rFonts w:hint="eastAsia"/>
@@ -9612,6 +9610,7 @@
   <w:style w:type="character" w:default="1" w:styleId="DefaultParagraphFont">
     <w:name w:val="Default Paragraph Font"/>
     <w:uiPriority w:val="1"/>
+    <w:semiHidden/>
     <w:unhideWhenUsed/>
   </w:style>
   <w:style w:type="table" w:default="1" w:styleId="TableNormal">
